--- a/Report-SubmissionPortal.docx
+++ b/Report-SubmissionPortal.docx
@@ -1139,79 +1139,6 @@
           <w:szCs w:val="28"/>
         </w:rPr>
       </w:pPr>
-      <w:r>
-        <w:rPr>
-          <w:rFonts w:cstheme="minorHAnsi"/>
-          <w:b/>
-          <w:sz w:val="28"/>
-          <w:szCs w:val="28"/>
-        </w:rPr>
-        <w:lastRenderedPageBreak/>
-        <w:t>REFERENCES USED :</w:t>
-      </w:r>
-    </w:p>
-    <w:p>
-      <w:pPr>
-        <w:rPr>
-          <w:rFonts w:cstheme="minorHAnsi"/>
-          <w:b/>
-          <w:sz w:val="28"/>
-          <w:szCs w:val="28"/>
-        </w:rPr>
-      </w:pPr>
-      <w:hyperlink r:id="rId6" w:history="1">
-        <w:r>
-          <w:rPr>
-            <w:rStyle w:val="Hyperlink"/>
-            <w:rFonts w:cstheme="minorHAnsi"/>
-            <w:b/>
-            <w:sz w:val="28"/>
-            <w:szCs w:val="28"/>
-          </w:rPr>
-          <w:t>https://scotch.io/tutorials/mean-app-with-angular-2-and-the-angular-cli</w:t>
-        </w:r>
-      </w:hyperlink>
-    </w:p>
-    <w:p>
-      <w:pPr>
-        <w:rPr>
-          <w:rFonts w:cstheme="minorHAnsi"/>
-          <w:b/>
-          <w:sz w:val="28"/>
-          <w:szCs w:val="28"/>
-        </w:rPr>
-      </w:pPr>
-      <w:hyperlink r:id="rId7" w:history="1">
-        <w:r>
-          <w:rPr>
-            <w:rStyle w:val="Hyperlink"/>
-            <w:rFonts w:cstheme="minorHAnsi"/>
-            <w:b/>
-            <w:sz w:val="28"/>
-            <w:szCs w:val="28"/>
-          </w:rPr>
-          <w:t>http://jasonwatmore.com/post/2017/02/22/mean-with-angular-2-user-registration-and-login-example-tutorial</w:t>
-        </w:r>
-      </w:hyperlink>
-    </w:p>
-    <w:p>
-      <w:pPr>
-        <w:rPr>
-          <w:rFonts w:cstheme="minorHAnsi"/>
-          <w:b/>
-          <w:sz w:val="28"/>
-          <w:szCs w:val="28"/>
-        </w:rPr>
-      </w:pPr>
-      <w:r>
-        <w:rPr>
-          <w:rFonts w:cstheme="minorHAnsi"/>
-          <w:b/>
-          <w:sz w:val="28"/>
-          <w:szCs w:val="28"/>
-        </w:rPr>
-        <w:t>youtube.com – various videos.</w:t>
-      </w:r>
       <w:bookmarkStart w:id="0" w:name="_GoBack"/>
       <w:bookmarkEnd w:id="0"/>
     </w:p>
